--- a/PROJE/PROJE_TASARIMI_FINAL.docx
+++ b/PROJE/PROJE_TASARIMI_FINAL.docx
@@ -1145,7 +1145,7 @@
         <w:rPr>
           <w:noProof/>
         </w:rPr>
-        <w:t>xii</w:t>
+        <w:t>i</w:t>
       </w:r>
       <w:r>
         <w:rPr>
@@ -1208,7 +1208,13 @@
         <w:rPr>
           <w:noProof/>
         </w:rPr>
-        <w:t>xiii</w:t>
+        <w:t>i</w:t>
+      </w:r>
+      <w:r>
+        <w:rPr>
+          <w:noProof/>
+        </w:rPr>
+        <w:t>i</w:t>
       </w:r>
       <w:r>
         <w:rPr>
@@ -1600,6 +1606,25 @@
           <w:szCs w:val="24"/>
         </w:rPr>
         <w:lastRenderedPageBreak/>
+        <w:t>ÖZET</w:t>
+      </w:r>
+    </w:p>
+    <w:p>
+      <w:pPr>
+        <w:spacing w:before="120" w:after="120" w:line="360" w:lineRule="auto"/>
+        <w:jc w:val="center"/>
+        <w:rPr>
+          <w:b/>
+          <w:sz w:val="24"/>
+          <w:szCs w:val="24"/>
+        </w:rPr>
+      </w:pPr>
+      <w:r>
+        <w:rPr>
+          <w:b/>
+          <w:sz w:val="24"/>
+          <w:szCs w:val="24"/>
+        </w:rPr>
         <w:t>PYTHON İLE ZAMAN SERİSİ ANALİZİ</w:t>
       </w:r>
     </w:p>
@@ -2246,6 +2271,7 @@
           <w:pgNumType w:fmt="lowerRoman"/>
           <w:cols w:space="60"/>
           <w:noEndnote/>
+          <w:titlePg/>
           <w:docGrid w:linePitch="272"/>
         </w:sectPr>
       </w:pPr>
@@ -4800,7 +4826,7 @@
           <w:lang w:eastAsia="x-none"/>
         </w:rPr>
         <w:drawing>
-          <wp:inline distT="0" distB="0" distL="0" distR="0" wp14:anchorId="18A0CA68" wp14:editId="14E0FEFF">
+          <wp:inline distT="0" distB="0" distL="0" distR="0" wp14:anchorId="18A0CA68" wp14:editId="715991AE">
             <wp:extent cx="5394960" cy="1920240"/>
             <wp:effectExtent l="0" t="0" r="0" b="3810"/>
             <wp:docPr id="1008520885" name="Resim 7"/>
@@ -7911,29 +7937,11 @@
       <w:pStyle w:val="Altbilgi1"/>
       <w:jc w:val="center"/>
     </w:pPr>
+    <w:proofErr w:type="gramStart"/>
     <w:r>
-      <w:fldChar w:fldCharType="begin"/>
+      <w:t>i</w:t>
     </w:r>
-    <w:r>
-      <w:instrText>PAGE   \* MERGEFORMAT</w:instrText>
-    </w:r>
-    <w:r>
-      <w:fldChar w:fldCharType="separate"/>
-    </w:r>
-    <w:r>
-      <w:rPr>
-        <w:noProof/>
-      </w:rPr>
-      <w:t>xxxi</w:t>
-    </w:r>
-    <w:r>
-      <w:fldChar w:fldCharType="end"/>
-    </w:r>
-  </w:p>
-  <w:p>
-    <w:pPr>
-      <w:pStyle w:val="Altbilgi1"/>
-    </w:pPr>
+    <w:proofErr w:type="gramEnd"/>
   </w:p>
 </w:ftr>
 </file>
@@ -7955,24 +7963,14 @@
           <w:pStyle w:val="AltBilgi"/>
           <w:jc w:val="center"/>
         </w:pPr>
+        <w:proofErr w:type="gramStart"/>
         <w:r>
-          <w:fldChar w:fldCharType="begin"/>
+          <w:t>i</w:t>
         </w:r>
         <w:r>
-          <w:instrText>PAGE   \* MERGEFORMAT</w:instrText>
+          <w:t>i</w:t>
         </w:r>
-        <w:r>
-          <w:fldChar w:fldCharType="separate"/>
-        </w:r>
-        <w:r>
-          <w:rPr>
-            <w:noProof/>
-          </w:rPr>
-          <w:t>xi</w:t>
-        </w:r>
-        <w:r>
-          <w:fldChar w:fldCharType="end"/>
-        </w:r>
+        <w:proofErr w:type="gramEnd"/>
       </w:p>
     </w:sdtContent>
   </w:sdt>

--- a/PROJE/PROJE_TASARIMI_FINAL.docx
+++ b/PROJE/PROJE_TASARIMI_FINAL.docx
@@ -331,21 +331,12 @@
           <w:szCs w:val="28"/>
         </w:rPr>
       </w:pPr>
-      <w:proofErr w:type="spellStart"/>
       <w:r>
         <w:rPr>
           <w:sz w:val="28"/>
           <w:szCs w:val="28"/>
         </w:rPr>
-        <w:t>Prof.Dr</w:t>
-      </w:r>
-      <w:proofErr w:type="spellEnd"/>
-      <w:r>
-        <w:rPr>
-          <w:sz w:val="28"/>
-          <w:szCs w:val="28"/>
-        </w:rPr>
-        <w:t>. Pakize ERDOĞMUŞ</w:t>
+        <w:t>Prof.Dr. Pakize ERDOĞMUŞ</w:t>
       </w:r>
     </w:p>
     <w:p>
@@ -619,18 +610,8 @@
           <w:sz w:val="24"/>
           <w:szCs w:val="24"/>
         </w:rPr>
-        <w:t xml:space="preserve">proje </w:t>
-      </w:r>
-      <w:proofErr w:type="gramStart"/>
-      <w:r>
-        <w:rPr>
-          <w:color w:val="000000"/>
-          <w:sz w:val="24"/>
-          <w:szCs w:val="24"/>
-        </w:rPr>
-        <w:t>ödev  taslağının</w:t>
-      </w:r>
-      <w:proofErr w:type="gramEnd"/>
+        <w:t>proje ödev  taslağının</w:t>
+      </w:r>
       <w:r>
         <w:rPr>
           <w:color w:val="000000"/>
@@ -672,7 +653,23 @@
           <w:sz w:val="24"/>
           <w:szCs w:val="24"/>
         </w:rPr>
-        <w:t>Bu çalışma boyunca yardımlarını ve desteklerini esirgemeyen sevgili aileme ve çalışma arkadaşlarıma sonsuz teşekkürlerimi sunarım.</w:t>
+        <w:t>Bu çalışma boyunca yardımlarını ve desteklerini esirgemeyen sevgili aileme</w:t>
+      </w:r>
+      <w:r>
+        <w:rPr>
+          <w:color w:val="000000"/>
+          <w:sz w:val="24"/>
+          <w:szCs w:val="24"/>
+        </w:rPr>
+        <w:t xml:space="preserve"> </w:t>
+      </w:r>
+      <w:r>
+        <w:rPr>
+          <w:color w:val="000000"/>
+          <w:sz w:val="24"/>
+          <w:szCs w:val="24"/>
+        </w:rPr>
+        <w:t>sonsuz teşekkürlerimi sunarım.</w:t>
       </w:r>
     </w:p>
     <w:p>
@@ -1748,7 +1745,7 @@
           <w:sz w:val="24"/>
           <w:szCs w:val="24"/>
         </w:rPr>
-        <w:t>X</w:t>
+        <w:t>17</w:t>
       </w:r>
       <w:r>
         <w:rPr>
@@ -1787,23 +1784,7 @@
           <w:sz w:val="24"/>
           <w:szCs w:val="24"/>
         </w:rPr>
-        <w:t xml:space="preserve">Bu projede, Merkez Bankası'nın TÜFE verileri temel alınarak enflasyon oranlarının tahmini Python ile zaman serisi analizi teknikleri kullanılarak gerçekleştirilmiştir. Çalışma kapsamında ARIMA, </w:t>
-      </w:r>
-      <w:proofErr w:type="gramStart"/>
-      <w:r>
-        <w:rPr>
-          <w:sz w:val="24"/>
-          <w:szCs w:val="24"/>
-        </w:rPr>
-        <w:t>SARIMAX,</w:t>
-      </w:r>
-      <w:proofErr w:type="gramEnd"/>
-      <w:r>
-        <w:rPr>
-          <w:sz w:val="24"/>
-          <w:szCs w:val="24"/>
-        </w:rPr>
-        <w:t xml:space="preserve"> ve GARCH gibi istatistiksel modelleme yöntemleri uygulanmış, ayrıca mevsimsel etkiler ve yapısal kırılmalar detaylı olarak analiz edilmiştir. Projede ayrıca, döviz kuru ve faiz oranı gibi ekonomik göstergelerin enflasyon üzerindeki etkisi incelenmiş ve tahmin performansının değerlendirilmesi için RMSE ve MAE gibi performans metrikleri kullanılmıştır. Elde edilen bulgular, ekonomik dinamiklerin enflasyon üzerindeki etkilerini aydınlatıcı bir perspektifte sunmaktadır.</w:t>
+        <w:t>Bu projede, Merkez Bankası'nın TÜFE verileri temel alınarak enflasyon oranlarının tahmini Python ile zaman serisi analizi teknikleri kullanılarak gerçekleştirilmiştir. Çalışma kapsamında ARIMA, SARIMAX, ve GARCH gibi istatistiksel modelleme yöntemleri uygulanmış, ayrıca mevsimsel etkiler ve yapısal kırılmalar detaylı olarak analiz edilmiştir. Projede ayrıca, döviz kuru ve faiz oranı gibi ekonomik göstergelerin enflasyon üzerindeki etkisi incelenmiş ve tahmin performansının değerlendirilmesi için RMSE ve MAE gibi performans metrikleri kullanılmıştır. Elde edilen bulgular, ekonomik dinamiklerin enflasyon üzerindeki etkilerini aydınlatıcı bir perspektifte sunmaktadır.</w:t>
       </w:r>
     </w:p>
     <w:p>
@@ -1948,53 +1929,33 @@
           <w:szCs w:val="24"/>
           <w:lang w:val="en-US"/>
         </w:rPr>
-        <w:t xml:space="preserve">Eren </w:t>
-      </w:r>
-      <w:proofErr w:type="spellStart"/>
-      <w:r>
+        <w:t>Eren Şimşir</w:t>
+      </w:r>
+    </w:p>
+    <w:p>
+      <w:pPr>
+        <w:jc w:val="center"/>
         <w:rPr>
           <w:sz w:val="24"/>
           <w:szCs w:val="24"/>
           <w:lang w:val="en-US"/>
         </w:rPr>
-        <w:t>Şimşir</w:t>
-      </w:r>
-      <w:proofErr w:type="spellEnd"/>
-    </w:p>
-    <w:p>
-      <w:pPr>
-        <w:jc w:val="center"/>
+      </w:pPr>
+      <w:r>
         <w:rPr>
           <w:sz w:val="24"/>
           <w:szCs w:val="24"/>
           <w:lang w:val="en-US"/>
         </w:rPr>
-      </w:pPr>
-      <w:proofErr w:type="spellStart"/>
+        <w:t>Dü</w:t>
+      </w:r>
       <w:r>
         <w:rPr>
           <w:sz w:val="24"/>
           <w:szCs w:val="24"/>
           <w:lang w:val="en-US"/>
         </w:rPr>
-        <w:t>Dü</w:t>
-      </w:r>
-      <w:r>
-        <w:rPr>
-          <w:sz w:val="24"/>
-          <w:szCs w:val="24"/>
-          <w:lang w:val="en-US"/>
-        </w:rPr>
-        <w:t>zce</w:t>
-      </w:r>
-      <w:proofErr w:type="spellEnd"/>
-      <w:r>
-        <w:rPr>
-          <w:sz w:val="24"/>
-          <w:szCs w:val="24"/>
-          <w:lang w:val="en-US"/>
-        </w:rPr>
-        <w:t xml:space="preserve"> University</w:t>
+        <w:t>zce University</w:t>
       </w:r>
     </w:p>
     <w:p>
@@ -2155,7 +2116,7 @@
           <w:szCs w:val="24"/>
           <w:lang w:val="en-US"/>
         </w:rPr>
-        <w:t>30</w:t>
+        <w:t>17</w:t>
       </w:r>
       <w:r>
         <w:rPr>
@@ -2405,7 +2366,6 @@
           <w:iCs/>
         </w:rPr>
       </w:pPr>
-      <w:proofErr w:type="gramStart"/>
       <w:r>
         <w:rPr>
           <w:b/>
@@ -2425,7 +2385,6 @@
         </w:rPr>
         <w:t>Projenin</w:t>
       </w:r>
-      <w:proofErr w:type="gramEnd"/>
       <w:r>
         <w:rPr>
           <w:b/>
@@ -2505,55 +2464,7 @@
         <w:t>1.3.2 ARIMA Modelleri:</w:t>
       </w:r>
       <w:r>
-        <w:t xml:space="preserve"> </w:t>
-      </w:r>
-      <w:proofErr w:type="spellStart"/>
-      <w:r>
-        <w:t>Autoregressive</w:t>
-      </w:r>
-      <w:proofErr w:type="spellEnd"/>
-      <w:r>
-        <w:t xml:space="preserve"> </w:t>
-      </w:r>
-      <w:proofErr w:type="spellStart"/>
-      <w:r>
-        <w:t>Integrated</w:t>
-      </w:r>
-      <w:proofErr w:type="spellEnd"/>
-      <w:r>
-        <w:t xml:space="preserve"> </w:t>
-      </w:r>
-      <w:proofErr w:type="spellStart"/>
-      <w:r>
-        <w:t>Moving</w:t>
-      </w:r>
-      <w:proofErr w:type="spellEnd"/>
-      <w:r>
-        <w:t xml:space="preserve"> </w:t>
-      </w:r>
-      <w:proofErr w:type="spellStart"/>
-      <w:r>
-        <w:t>Average</w:t>
-      </w:r>
-      <w:proofErr w:type="spellEnd"/>
-      <w:r>
-        <w:t xml:space="preserve"> (ARIMA) modelleri, zaman serisi verilerinde trend ve mevsimsellik gibi yapıları modellemek için yaygın olarak kullanılmaktadır. Box ve Jenkins (1970) tarafından tanımlanan ARIMA modeli, zaman serisi analizinde temel bir yaklaşım olarak kabul edilmiştir. ARIMA modeli, verilerin otoregresif (AR), hareketli ortalama (MA) ve entegrasyon (I) bileşenlerinden oluşur. ARIMA modelleri, veri setlerindeki eğilimleri ve geçici dalgalanmaları etkili bir şekilde modelleyebilmekte, fakat mevsimsel bileşenleri içermediği için sınırlı kalmaktadır. Bu yüzden, </w:t>
-      </w:r>
-      <w:proofErr w:type="spellStart"/>
-      <w:r>
-        <w:t>ARIMA'nın</w:t>
-      </w:r>
-      <w:proofErr w:type="spellEnd"/>
-      <w:r>
-        <w:t xml:space="preserve"> mevsimsel versiyonu olan SARIMA (</w:t>
-      </w:r>
-      <w:proofErr w:type="spellStart"/>
-      <w:r>
-        <w:t>Seasonal</w:t>
-      </w:r>
-      <w:proofErr w:type="spellEnd"/>
-      <w:r>
-        <w:t xml:space="preserve"> ARIMA) modeli de geliştirilmiştir.</w:t>
+        <w:t xml:space="preserve"> Autoregressive Integrated Moving Average (ARIMA) modelleri, zaman serisi verilerinde trend ve mevsimsellik gibi yapıları modellemek için yaygın olarak kullanılmaktadır. Box ve Jenkins (1970) tarafından tanımlanan ARIMA modeli, zaman serisi analizinde temel bir yaklaşım olarak kabul edilmiştir. ARIMA modeli, verilerin otoregresif (AR), hareketli ortalama (MA) ve entegrasyon (I) bileşenlerinden oluşur. ARIMA modelleri, veri setlerindeki eğilimleri ve geçici dalgalanmaları etkili bir şekilde modelleyebilmekte, fakat mevsimsel bileşenleri içermediği için sınırlı kalmaktadır. Bu yüzden, ARIMA'nın mevsimsel versiyonu olan SARIMA (Seasonal ARIMA) modeli de geliştirilmiştir.</w:t>
       </w:r>
     </w:p>
     <w:p>
@@ -2584,63 +2495,7 @@
         <w:t>GARCH Modelleri:</w:t>
       </w:r>
       <w:r>
-        <w:t xml:space="preserve"> </w:t>
-      </w:r>
-      <w:proofErr w:type="spellStart"/>
-      <w:r>
-        <w:t>Generalized</w:t>
-      </w:r>
-      <w:proofErr w:type="spellEnd"/>
-      <w:r>
-        <w:t xml:space="preserve"> </w:t>
-      </w:r>
-      <w:proofErr w:type="spellStart"/>
-      <w:r>
-        <w:t>Autoregressive</w:t>
-      </w:r>
-      <w:proofErr w:type="spellEnd"/>
-      <w:r>
-        <w:t xml:space="preserve"> </w:t>
-      </w:r>
-      <w:proofErr w:type="spellStart"/>
-      <w:r>
-        <w:t>Conditional</w:t>
-      </w:r>
-      <w:proofErr w:type="spellEnd"/>
-      <w:r>
-        <w:t xml:space="preserve"> </w:t>
-      </w:r>
-      <w:proofErr w:type="spellStart"/>
-      <w:r>
-        <w:t>Heteroskedasticity</w:t>
-      </w:r>
-      <w:proofErr w:type="spellEnd"/>
-      <w:r>
-        <w:t xml:space="preserve"> (GARCH) modelleri, özellikle finansal zaman serilerinde volatiliteyi modellemek için kullanılan bir diğer önemli tekniktir. </w:t>
-      </w:r>
-      <w:proofErr w:type="spellStart"/>
-      <w:r>
-        <w:t>Engle</w:t>
-      </w:r>
-      <w:proofErr w:type="spellEnd"/>
-      <w:r>
-        <w:t xml:space="preserve"> (1982) tarafından geliştirilen ARCH modeli, zaman serilerindeki </w:t>
-      </w:r>
-      <w:proofErr w:type="spellStart"/>
-      <w:r>
-        <w:t>heteroskedastisiteyi</w:t>
-      </w:r>
-      <w:proofErr w:type="spellEnd"/>
-      <w:r>
-        <w:t xml:space="preserve"> (değişkenlikteki değişim) modellemekte kullanılırken, </w:t>
-      </w:r>
-      <w:proofErr w:type="spellStart"/>
-      <w:r>
-        <w:t>Bollerslev</w:t>
-      </w:r>
-      <w:proofErr w:type="spellEnd"/>
-      <w:r>
-        <w:t xml:space="preserve"> (1986) tarafından önerilen GARCH modeli, bu yapının daha uzun vadeli dinamiklerini de yakalayabilmektedir. GARCH ve türevleri, finansal </w:t>
+        <w:t xml:space="preserve"> Generalized Autoregressive Conditional Heteroskedasticity (GARCH) modelleri, özellikle finansal zaman serilerinde volatiliteyi modellemek için kullanılan bir diğer önemli tekniktir. Engle (1982) tarafından geliştirilen ARCH modeli, zaman serilerindeki heteroskedastisiteyi (değişkenlikteki değişim) modellemekte kullanılırken, Bollerslev (1986) tarafından önerilen GARCH modeli, bu yapının daha uzun vadeli dinamiklerini de yakalayabilmektedir. GARCH ve türevleri, finansal </w:t>
       </w:r>
       <w:r>
         <w:lastRenderedPageBreak/>
@@ -2675,47 +2530,7 @@
         <w:t>SARIMAX ve Mevsimsel Modeller:</w:t>
       </w:r>
       <w:r>
-        <w:t xml:space="preserve"> Mevsimsel bileşenlerin bulunduğu zaman serisi verilerinde, </w:t>
-      </w:r>
-      <w:proofErr w:type="spellStart"/>
-      <w:r>
-        <w:t>ARIMA'nın</w:t>
-      </w:r>
-      <w:proofErr w:type="spellEnd"/>
-      <w:r>
-        <w:t xml:space="preserve"> yanı sıra SARIMAX (</w:t>
-      </w:r>
-      <w:proofErr w:type="spellStart"/>
-      <w:r>
-        <w:t>Seasonal</w:t>
-      </w:r>
-      <w:proofErr w:type="spellEnd"/>
-      <w:r>
-        <w:t xml:space="preserve"> ARIMA </w:t>
-      </w:r>
-      <w:proofErr w:type="spellStart"/>
-      <w:r>
-        <w:t>with</w:t>
-      </w:r>
-      <w:proofErr w:type="spellEnd"/>
-      <w:r>
-        <w:t xml:space="preserve"> </w:t>
-      </w:r>
-      <w:proofErr w:type="spellStart"/>
-      <w:r>
-        <w:t>Exogenous</w:t>
-      </w:r>
-      <w:proofErr w:type="spellEnd"/>
-      <w:r>
-        <w:t xml:space="preserve"> </w:t>
-      </w:r>
-      <w:proofErr w:type="spellStart"/>
-      <w:r>
-        <w:t>Variables</w:t>
-      </w:r>
-      <w:proofErr w:type="spellEnd"/>
-      <w:r>
-        <w:t>) gibi daha sofistike modeller de kullanılmaktadır. Bu modeller, dışsal değişkenleri de (örneğin ekonomik göstergeler veya politika değişiklikleri) modele dahil ederek daha doğru tahminler yapılmasına olanak sağlar. Bu tür modellerin kullanımı, zaman serisi analizine farklı bir boyut eklemekte ve daha gerçekçi tahminler üretmektedir.</w:t>
+        <w:t xml:space="preserve"> Mevsimsel bileşenlerin bulunduğu zaman serisi verilerinde, ARIMA'nın yanı sıra SARIMAX (Seasonal ARIMA with Exogenous Variables) gibi daha sofistike modeller de kullanılmaktadır. Bu modeller, dışsal değişkenleri de (örneğin ekonomik göstergeler veya politika değişiklikleri) modele dahil ederek daha doğru tahminler yapılmasına olanak sağlar. Bu tür modellerin kullanımı, zaman serisi analizine farklı bir boyut eklemekte ve daha gerçekçi tahminler üretmektedir.</w:t>
       </w:r>
     </w:p>
     <w:p>
@@ -2737,15 +2552,7 @@
         <w:t>1.3.5 Literatürdeki Boşluklar ve İhtiyaçlar:</w:t>
       </w:r>
       <w:r>
-        <w:t xml:space="preserve"> Günümüzde, zaman serisi modelleri genellikle temel parametreler ve basit yapılarla sınırlı kalmaktadır. Bununla birlikte, verilerin mevsimsel değişimleri, dışsal faktörler ve dinamik ilişkileri daha ayrıntılı bir şekilde inceleyen modellerin geliştirilmesi gerekmektedir. Ayrıca, ARIMA ve GARCH modellerinin optimizasyonu, </w:t>
-      </w:r>
-      <w:proofErr w:type="spellStart"/>
-      <w:r>
-        <w:t>hiperparametre</w:t>
-      </w:r>
-      <w:proofErr w:type="spellEnd"/>
-      <w:r>
-        <w:t xml:space="preserve"> ayarlamaları ve model doğrulama süreçleri üzerinde daha fazla çalışma yapılması gerektiği vurgulanmaktadır. Veri kümesindeki eksikliklerin (örneğin eksik gözlemler veya yüksek volatilite) ele alınması ve daha sağlam modelleme tekniklerinin geliştirilmesi de önemli bir araştırma alanıdır.</w:t>
+        <w:t xml:space="preserve"> Günümüzde, zaman serisi modelleri genellikle temel parametreler ve basit yapılarla sınırlı kalmaktadır. Bununla birlikte, verilerin mevsimsel değişimleri, dışsal faktörler ve dinamik ilişkileri daha ayrıntılı bir şekilde inceleyen modellerin geliştirilmesi gerekmektedir. Ayrıca, ARIMA ve GARCH modellerinin optimizasyonu, hiperparametre ayarlamaları ve model doğrulama süreçleri üzerinde daha fazla çalışma yapılması gerektiği vurgulanmaktadır. Veri kümesindeki eksikliklerin (örneğin eksik gözlemler veya yüksek volatilite) ele alınması ve daha sağlam modelleme tekniklerinin geliştirilmesi de önemli bir araştırma alanıdır.</w:t>
       </w:r>
     </w:p>
     <w:p>
@@ -3068,27 +2875,15 @@
           <w:lang w:eastAsia="x-none"/>
         </w:rPr>
       </w:pPr>
-      <w:proofErr w:type="spellStart"/>
-      <w:r>
-        <w:rPr>
-          <w:b/>
-          <w:bCs/>
-          <w:i/>
-          <w:iCs/>
-          <w:lang w:eastAsia="x-none"/>
-        </w:rPr>
-        <w:t>Pandas</w:t>
-      </w:r>
-      <w:proofErr w:type="spellEnd"/>
-      <w:r>
-        <w:rPr>
-          <w:b/>
-          <w:bCs/>
-          <w:i/>
-          <w:iCs/>
-          <w:lang w:eastAsia="x-none"/>
-        </w:rPr>
-        <w:t>:</w:t>
+      <w:r>
+        <w:rPr>
+          <w:b/>
+          <w:bCs/>
+          <w:i/>
+          <w:iCs/>
+          <w:lang w:eastAsia="x-none"/>
+        </w:rPr>
+        <w:t>Pandas:</w:t>
       </w:r>
       <w:r>
         <w:rPr>
@@ -3104,27 +2899,15 @@
           <w:lang w:eastAsia="x-none"/>
         </w:rPr>
       </w:pPr>
-      <w:proofErr w:type="spellStart"/>
-      <w:r>
-        <w:rPr>
-          <w:b/>
-          <w:bCs/>
-          <w:i/>
-          <w:iCs/>
-          <w:lang w:eastAsia="x-none"/>
-        </w:rPr>
-        <w:t>Statsmodels</w:t>
-      </w:r>
-      <w:proofErr w:type="spellEnd"/>
-      <w:r>
-        <w:rPr>
-          <w:b/>
-          <w:bCs/>
-          <w:i/>
-          <w:iCs/>
-          <w:lang w:eastAsia="x-none"/>
-        </w:rPr>
-        <w:t>:</w:t>
+      <w:r>
+        <w:rPr>
+          <w:b/>
+          <w:bCs/>
+          <w:i/>
+          <w:iCs/>
+          <w:lang w:eastAsia="x-none"/>
+        </w:rPr>
+        <w:t>Statsmodels:</w:t>
       </w:r>
       <w:r>
         <w:rPr>
@@ -3164,27 +2947,15 @@
           <w:lang w:eastAsia="x-none"/>
         </w:rPr>
       </w:pPr>
-      <w:proofErr w:type="spellStart"/>
-      <w:r>
-        <w:rPr>
-          <w:b/>
-          <w:bCs/>
-          <w:i/>
-          <w:iCs/>
-          <w:lang w:eastAsia="x-none"/>
-        </w:rPr>
-        <w:t>Pmdarima</w:t>
-      </w:r>
-      <w:proofErr w:type="spellEnd"/>
-      <w:r>
-        <w:rPr>
-          <w:b/>
-          <w:bCs/>
-          <w:i/>
-          <w:iCs/>
-          <w:lang w:eastAsia="x-none"/>
-        </w:rPr>
-        <w:t>:</w:t>
+      <w:r>
+        <w:rPr>
+          <w:b/>
+          <w:bCs/>
+          <w:i/>
+          <w:iCs/>
+          <w:lang w:eastAsia="x-none"/>
+        </w:rPr>
+        <w:t>Pmdarima:</w:t>
       </w:r>
       <w:r>
         <w:rPr>
@@ -3200,27 +2971,15 @@
           <w:lang w:eastAsia="x-none"/>
         </w:rPr>
       </w:pPr>
-      <w:proofErr w:type="spellStart"/>
-      <w:r>
-        <w:rPr>
-          <w:b/>
-          <w:bCs/>
-          <w:i/>
-          <w:iCs/>
-          <w:lang w:eastAsia="x-none"/>
-        </w:rPr>
-        <w:t>Ruptures</w:t>
-      </w:r>
-      <w:proofErr w:type="spellEnd"/>
-      <w:r>
-        <w:rPr>
-          <w:b/>
-          <w:bCs/>
-          <w:i/>
-          <w:iCs/>
-          <w:lang w:eastAsia="x-none"/>
-        </w:rPr>
-        <w:t>:</w:t>
+      <w:r>
+        <w:rPr>
+          <w:b/>
+          <w:bCs/>
+          <w:i/>
+          <w:iCs/>
+          <w:lang w:eastAsia="x-none"/>
+        </w:rPr>
+        <w:t>Ruptures:</w:t>
       </w:r>
       <w:r>
         <w:rPr>
@@ -3236,49 +2995,15 @@
           <w:lang w:eastAsia="x-none"/>
         </w:rPr>
       </w:pPr>
-      <w:proofErr w:type="spellStart"/>
-      <w:r>
-        <w:rPr>
-          <w:b/>
-          <w:bCs/>
-          <w:i/>
-          <w:iCs/>
-          <w:lang w:eastAsia="x-none"/>
-        </w:rPr>
-        <w:t>Matplotlib</w:t>
-      </w:r>
-      <w:proofErr w:type="spellEnd"/>
-      <w:r>
-        <w:rPr>
-          <w:b/>
-          <w:bCs/>
-          <w:i/>
-          <w:iCs/>
-          <w:lang w:eastAsia="x-none"/>
-        </w:rPr>
-        <w:t xml:space="preserve"> ve </w:t>
-      </w:r>
-      <w:proofErr w:type="spellStart"/>
-      <w:r>
-        <w:rPr>
-          <w:b/>
-          <w:bCs/>
-          <w:i/>
-          <w:iCs/>
-          <w:lang w:eastAsia="x-none"/>
-        </w:rPr>
-        <w:t>Seaborn</w:t>
-      </w:r>
-      <w:proofErr w:type="spellEnd"/>
-      <w:r>
-        <w:rPr>
-          <w:b/>
-          <w:bCs/>
-          <w:i/>
-          <w:iCs/>
-          <w:lang w:eastAsia="x-none"/>
-        </w:rPr>
-        <w:t>:</w:t>
+      <w:r>
+        <w:rPr>
+          <w:b/>
+          <w:bCs/>
+          <w:i/>
+          <w:iCs/>
+          <w:lang w:eastAsia="x-none"/>
+        </w:rPr>
+        <w:t>Matplotlib ve Seaborn:</w:t>
       </w:r>
       <w:r>
         <w:rPr>
@@ -3364,21 +3089,7 @@
         <w:rPr>
           <w:lang w:eastAsia="x-none"/>
         </w:rPr>
-        <w:t>Veriler, logaritmik dönüşümler ve Box-</w:t>
-      </w:r>
-      <w:proofErr w:type="spellStart"/>
-      <w:r>
-        <w:rPr>
-          <w:lang w:eastAsia="x-none"/>
-        </w:rPr>
-        <w:t>Cox</w:t>
-      </w:r>
-      <w:proofErr w:type="spellEnd"/>
-      <w:r>
-        <w:rPr>
-          <w:lang w:eastAsia="x-none"/>
-        </w:rPr>
-        <w:t xml:space="preserve"> gibi tekniklerle durağan hale getirilmiştir.</w:t>
+        <w:t>Veriler, logaritmik dönüşümler ve Box-Cox gibi tekniklerle durağan hale getirilmiştir.</w:t>
       </w:r>
     </w:p>
     <w:p>
@@ -3423,49 +3134,7 @@
         <w:rPr>
           <w:lang w:eastAsia="x-none"/>
         </w:rPr>
-        <w:t>ADF (</w:t>
-      </w:r>
-      <w:proofErr w:type="spellStart"/>
-      <w:r>
-        <w:rPr>
-          <w:lang w:eastAsia="x-none"/>
-        </w:rPr>
-        <w:t>Augmented</w:t>
-      </w:r>
-      <w:proofErr w:type="spellEnd"/>
-      <w:r>
-        <w:rPr>
-          <w:lang w:eastAsia="x-none"/>
-        </w:rPr>
-        <w:t xml:space="preserve"> </w:t>
-      </w:r>
-      <w:proofErr w:type="spellStart"/>
-      <w:r>
-        <w:rPr>
-          <w:lang w:eastAsia="x-none"/>
-        </w:rPr>
-        <w:t>Dickey</w:t>
-      </w:r>
-      <w:proofErr w:type="spellEnd"/>
-      <w:r>
-        <w:rPr>
-          <w:lang w:eastAsia="x-none"/>
-        </w:rPr>
-        <w:t>-Fuller), Phillips-</w:t>
-      </w:r>
-      <w:proofErr w:type="spellStart"/>
-      <w:r>
-        <w:rPr>
-          <w:lang w:eastAsia="x-none"/>
-        </w:rPr>
-        <w:t>Perron</w:t>
-      </w:r>
-      <w:proofErr w:type="spellEnd"/>
-      <w:r>
-        <w:rPr>
-          <w:lang w:eastAsia="x-none"/>
-        </w:rPr>
-        <w:t xml:space="preserve"> ve KPSS testleri kullanılarak serilerin durağan olup olmadığı değerlendirilmiştir.</w:t>
+        <w:t>ADF (Augmented Dickey-Fuller), Phillips-Perron ve KPSS testleri kullanılarak serilerin durağan olup olmadığı değerlendirilmiştir.</w:t>
       </w:r>
     </w:p>
     <w:p>
@@ -3497,19 +3166,11 @@
           <w:lang w:eastAsia="x-none"/>
         </w:rPr>
       </w:pPr>
-      <w:proofErr w:type="spellStart"/>
-      <w:r>
-        <w:rPr>
-          <w:lang w:eastAsia="x-none"/>
-        </w:rPr>
-        <w:t>Ruptures</w:t>
-      </w:r>
-      <w:proofErr w:type="spellEnd"/>
-      <w:r>
-        <w:rPr>
-          <w:lang w:eastAsia="x-none"/>
-        </w:rPr>
-        <w:t xml:space="preserve"> kütüphanesi yardımıyla serideki yapısal kırılma noktaları tespit edilmiştir.</w:t>
+      <w:r>
+        <w:rPr>
+          <w:lang w:eastAsia="x-none"/>
+        </w:rPr>
+        <w:t>Ruptures kütüphanesi yardımıyla serideki yapısal kırılma noktaları tespit edilmiştir.</w:t>
       </w:r>
     </w:p>
     <w:p>
@@ -3579,51 +3240,25 @@
         <w:rPr>
           <w:lang w:eastAsia="x-none"/>
         </w:rPr>
-        <w:t xml:space="preserve"> Volatilite analizleri ve </w:t>
-      </w:r>
-      <w:proofErr w:type="spellStart"/>
-      <w:r>
-        <w:rPr>
-          <w:lang w:eastAsia="x-none"/>
-        </w:rPr>
-        <w:t>rassal</w:t>
-      </w:r>
-      <w:proofErr w:type="spellEnd"/>
-      <w:r>
-        <w:rPr>
-          <w:lang w:eastAsia="x-none"/>
-        </w:rPr>
-        <w:t xml:space="preserve"> etkilerin öngörülmesi.</w:t>
-      </w:r>
-    </w:p>
-    <w:p>
-      <w:pPr>
-        <w:pStyle w:val="PARAGRAFMETN"/>
-        <w:rPr>
-          <w:lang w:eastAsia="x-none"/>
-        </w:rPr>
-      </w:pPr>
-      <w:proofErr w:type="spellStart"/>
-      <w:r>
-        <w:rPr>
-          <w:b/>
-          <w:bCs/>
-          <w:i/>
-          <w:iCs/>
-          <w:lang w:eastAsia="x-none"/>
-        </w:rPr>
-        <w:t>Holt-Winters</w:t>
-      </w:r>
-      <w:proofErr w:type="spellEnd"/>
-      <w:r>
-        <w:rPr>
-          <w:b/>
-          <w:bCs/>
-          <w:i/>
-          <w:iCs/>
-          <w:lang w:eastAsia="x-none"/>
-        </w:rPr>
-        <w:t xml:space="preserve"> Yumuşatma Teknikleri:</w:t>
+        <w:t xml:space="preserve"> Volatilite analizleri ve rassal etkilerin öngörülmesi.</w:t>
+      </w:r>
+    </w:p>
+    <w:p>
+      <w:pPr>
+        <w:pStyle w:val="PARAGRAFMETN"/>
+        <w:rPr>
+          <w:lang w:eastAsia="x-none"/>
+        </w:rPr>
+      </w:pPr>
+      <w:r>
+        <w:rPr>
+          <w:b/>
+          <w:bCs/>
+          <w:i/>
+          <w:iCs/>
+          <w:lang w:eastAsia="x-none"/>
+        </w:rPr>
+        <w:t>Holt-Winters Yumuşatma Teknikleri:</w:t>
       </w:r>
       <w:r>
         <w:rPr>
@@ -3916,29 +3551,7 @@
           <w:iCs/>
           <w:lang w:eastAsia="x-none"/>
         </w:rPr>
-        <w:t xml:space="preserve">2.6.1 </w:t>
-      </w:r>
-      <w:proofErr w:type="spellStart"/>
-      <w:r>
-        <w:rPr>
-          <w:b/>
-          <w:bCs/>
-          <w:i/>
-          <w:iCs/>
-          <w:lang w:eastAsia="x-none"/>
-        </w:rPr>
-        <w:t>Use</w:t>
-      </w:r>
-      <w:proofErr w:type="spellEnd"/>
-      <w:r>
-        <w:rPr>
-          <w:b/>
-          <w:bCs/>
-          <w:i/>
-          <w:iCs/>
-          <w:lang w:eastAsia="x-none"/>
-        </w:rPr>
-        <w:t xml:space="preserve"> Case Diyagramı</w:t>
+        <w:t>2.6.1 Use Case Diyagramı</w:t>
       </w:r>
     </w:p>
     <w:p>
@@ -4067,29 +3680,7 @@
           <w:lang w:eastAsia="x-none"/>
         </w:rPr>
         <w:lastRenderedPageBreak/>
-        <w:t xml:space="preserve">2.6.2 Sınıf Diyagramı (Class </w:t>
-      </w:r>
-      <w:proofErr w:type="spellStart"/>
-      <w:r>
-        <w:rPr>
-          <w:b/>
-          <w:bCs/>
-          <w:i/>
-          <w:iCs/>
-          <w:lang w:eastAsia="x-none"/>
-        </w:rPr>
-        <w:t>Diagram</w:t>
-      </w:r>
-      <w:proofErr w:type="spellEnd"/>
-      <w:r>
-        <w:rPr>
-          <w:b/>
-          <w:bCs/>
-          <w:i/>
-          <w:iCs/>
-          <w:lang w:eastAsia="x-none"/>
-        </w:rPr>
-        <w:t>)</w:t>
+        <w:t>2.6.2 Sınıf Diyagramı (Class Diagram)</w:t>
       </w:r>
     </w:p>
     <w:p>
@@ -4230,51 +3821,7 @@
           <w:lang w:eastAsia="x-none"/>
         </w:rPr>
         <w:lastRenderedPageBreak/>
-        <w:t>2.6.3 Sıra Diyagramı (</w:t>
-      </w:r>
-      <w:proofErr w:type="spellStart"/>
-      <w:r>
-        <w:rPr>
-          <w:b/>
-          <w:bCs/>
-          <w:i/>
-          <w:iCs/>
-          <w:lang w:eastAsia="x-none"/>
-        </w:rPr>
-        <w:t>Sequence</w:t>
-      </w:r>
-      <w:proofErr w:type="spellEnd"/>
-      <w:r>
-        <w:rPr>
-          <w:b/>
-          <w:bCs/>
-          <w:i/>
-          <w:iCs/>
-          <w:lang w:eastAsia="x-none"/>
-        </w:rPr>
-        <w:t xml:space="preserve"> </w:t>
-      </w:r>
-      <w:proofErr w:type="spellStart"/>
-      <w:r>
-        <w:rPr>
-          <w:b/>
-          <w:bCs/>
-          <w:i/>
-          <w:iCs/>
-          <w:lang w:eastAsia="x-none"/>
-        </w:rPr>
-        <w:t>Diagram</w:t>
-      </w:r>
-      <w:proofErr w:type="spellEnd"/>
-      <w:r>
-        <w:rPr>
-          <w:b/>
-          <w:bCs/>
-          <w:i/>
-          <w:iCs/>
-          <w:lang w:eastAsia="x-none"/>
-        </w:rPr>
-        <w:t>)</w:t>
+        <w:t>2.6.3 Sıra Diyagramı (Sequence Diagram)</w:t>
       </w:r>
     </w:p>
     <w:p>
@@ -4511,51 +4058,7 @@
           <w:lang w:eastAsia="x-none"/>
         </w:rPr>
         <w:lastRenderedPageBreak/>
-        <w:t xml:space="preserve">2.6.4 Aktivite </w:t>
-      </w:r>
-      <w:proofErr w:type="spellStart"/>
-      <w:r>
-        <w:rPr>
-          <w:b/>
-          <w:bCs/>
-          <w:i/>
-          <w:iCs/>
-          <w:lang w:eastAsia="x-none"/>
-        </w:rPr>
-        <w:t>Diagramı</w:t>
-      </w:r>
-      <w:proofErr w:type="spellEnd"/>
-      <w:r>
-        <w:rPr>
-          <w:b/>
-          <w:bCs/>
-          <w:i/>
-          <w:iCs/>
-          <w:lang w:eastAsia="x-none"/>
-        </w:rPr>
-        <w:t xml:space="preserve"> (Activity </w:t>
-      </w:r>
-      <w:proofErr w:type="spellStart"/>
-      <w:r>
-        <w:rPr>
-          <w:b/>
-          <w:bCs/>
-          <w:i/>
-          <w:iCs/>
-          <w:lang w:eastAsia="x-none"/>
-        </w:rPr>
-        <w:t>Diagram</w:t>
-      </w:r>
-      <w:proofErr w:type="spellEnd"/>
-      <w:r>
-        <w:rPr>
-          <w:b/>
-          <w:bCs/>
-          <w:i/>
-          <w:iCs/>
-          <w:lang w:eastAsia="x-none"/>
-        </w:rPr>
-        <w:t>)</w:t>
+        <w:t>2.6.4 Aktivite Diagramı (Activity Diagram)</w:t>
       </w:r>
     </w:p>
     <w:p>
@@ -4756,29 +4259,7 @@
           <w:lang w:eastAsia="x-none"/>
         </w:rPr>
         <w:lastRenderedPageBreak/>
-        <w:t>2.6.5 Akış Diyagramı (</w:t>
-      </w:r>
-      <w:proofErr w:type="spellStart"/>
-      <w:r>
-        <w:rPr>
-          <w:b/>
-          <w:bCs/>
-          <w:i/>
-          <w:iCs/>
-          <w:lang w:eastAsia="x-none"/>
-        </w:rPr>
-        <w:t>Flowchart</w:t>
-      </w:r>
-      <w:proofErr w:type="spellEnd"/>
-      <w:r>
-        <w:rPr>
-          <w:b/>
-          <w:bCs/>
-          <w:i/>
-          <w:iCs/>
-          <w:lang w:eastAsia="x-none"/>
-        </w:rPr>
-        <w:t>)</w:t>
+        <w:t>2.6.5 Akış Diyagramı (Flowchart)</w:t>
       </w:r>
     </w:p>
     <w:p>
@@ -4826,7 +4307,7 @@
           <w:lang w:eastAsia="x-none"/>
         </w:rPr>
         <w:drawing>
-          <wp:inline distT="0" distB="0" distL="0" distR="0" wp14:anchorId="18A0CA68" wp14:editId="715991AE">
+          <wp:inline distT="0" distB="0" distL="0" distR="0" wp14:anchorId="18A0CA68" wp14:editId="1053B54C">
             <wp:extent cx="5394960" cy="1920240"/>
             <wp:effectExtent l="0" t="0" r="0" b="3810"/>
             <wp:docPr id="1008520885" name="Resim 7"/>
@@ -5012,21 +4493,7 @@
         <w:rPr>
           <w:lang w:eastAsia="x-none"/>
         </w:rPr>
-        <w:t xml:space="preserve">AIC ve BIC değerleri dikkate alındığında SARIMAX modeli, </w:t>
-      </w:r>
-      <w:proofErr w:type="spellStart"/>
-      <w:r>
-        <w:rPr>
-          <w:lang w:eastAsia="x-none"/>
-        </w:rPr>
-        <w:t>ARIMA'ya</w:t>
-      </w:r>
-      <w:proofErr w:type="spellEnd"/>
-      <w:r>
-        <w:rPr>
-          <w:lang w:eastAsia="x-none"/>
-        </w:rPr>
-        <w:t xml:space="preserve"> göre daha iyi bir uyum göstermiştir.</w:t>
+        <w:t>AIC ve BIC değerleri dikkate alındığında SARIMAX modeli, ARIMA'ya göre daha iyi bir uyum göstermiştir.</w:t>
       </w:r>
     </w:p>
     <w:p>
@@ -5100,21 +4567,7 @@
         <w:rPr>
           <w:lang w:eastAsia="x-none"/>
         </w:rPr>
-        <w:t xml:space="preserve">ARCH etkisinin olmadığı ve volatilitenin daha çok </w:t>
-      </w:r>
-      <w:proofErr w:type="spellStart"/>
-      <w:r>
-        <w:rPr>
-          <w:lang w:eastAsia="x-none"/>
-        </w:rPr>
-        <w:t>rassal</w:t>
-      </w:r>
-      <w:proofErr w:type="spellEnd"/>
-      <w:r>
-        <w:rPr>
-          <w:lang w:eastAsia="x-none"/>
-        </w:rPr>
-        <w:t xml:space="preserve"> etkilerle belirlendiği tespit edilmiştir.</w:t>
+        <w:t>ARCH etkisinin olmadığı ve volatilitenin daha çok rassal etkilerle belirlendiği tespit edilmiştir.</w:t>
       </w:r>
     </w:p>
     <w:p>
@@ -5174,21 +4627,7 @@
         <w:rPr>
           <w:lang w:eastAsia="x-none"/>
         </w:rPr>
-        <w:t xml:space="preserve">Regresyon analizi sonucunda, döviz kuru katsayısının </w:t>
-      </w:r>
-      <w:proofErr w:type="gramStart"/>
-      <w:r>
-        <w:rPr>
-          <w:lang w:eastAsia="x-none"/>
-        </w:rPr>
-        <w:t>%95</w:t>
-      </w:r>
-      <w:proofErr w:type="gramEnd"/>
-      <w:r>
-        <w:rPr>
-          <w:lang w:eastAsia="x-none"/>
-        </w:rPr>
-        <w:t xml:space="preserve"> güven aralığında istatistiksel olarak anlamlı olduğu gözlenmiştir.</w:t>
+        <w:t>Regresyon analizi sonucunda, döviz kuru katsayısının %95 güven aralığında istatistiksel olarak anlamlı olduğu gözlenmiştir.</w:t>
       </w:r>
     </w:p>
     <w:p>
@@ -5423,21 +4862,7 @@
         <w:rPr>
           <w:lang w:eastAsia="x-none"/>
         </w:rPr>
-        <w:t xml:space="preserve">Verinin mevsimsel etkilerinin zayıf olduğu durumlarda </w:t>
-      </w:r>
-      <w:proofErr w:type="spellStart"/>
-      <w:r>
-        <w:rPr>
-          <w:lang w:eastAsia="x-none"/>
-        </w:rPr>
-        <w:t>SARIMAX'in</w:t>
-      </w:r>
-      <w:proofErr w:type="spellEnd"/>
-      <w:r>
-        <w:rPr>
-          <w:lang w:eastAsia="x-none"/>
-        </w:rPr>
-        <w:t xml:space="preserve"> karmaşıklığı dezavantaj oluşturabilir.</w:t>
+        <w:t>Verinin mevsimsel etkilerinin zayıf olduğu durumlarda SARIMAX'in karmaşıklığı dezavantaj oluşturabilir.</w:t>
       </w:r>
     </w:p>
     <w:p>
@@ -5578,21 +5003,7 @@
         <w:rPr>
           <w:lang w:eastAsia="x-none"/>
         </w:rPr>
-        <w:t xml:space="preserve">Ekonomik göstergelerin yanı sıra, </w:t>
-      </w:r>
-      <w:proofErr w:type="spellStart"/>
-      <w:r>
-        <w:rPr>
-          <w:lang w:eastAsia="x-none"/>
-        </w:rPr>
-        <w:t>sosyo</w:t>
-      </w:r>
-      <w:proofErr w:type="spellEnd"/>
-      <w:r>
-        <w:rPr>
-          <w:lang w:eastAsia="x-none"/>
-        </w:rPr>
-        <w:t>-ekonomik değişkenlerin de modele dahil edilebili</w:t>
+        <w:t>Ekonomik göstergelerin yanı sıra, sosyo-ekonomik değişkenlerin de modele dahil edilebili</w:t>
       </w:r>
       <w:r>
         <w:rPr>
@@ -5962,466 +5373,71 @@
         <w:pStyle w:val="PARAGRAFMETN"/>
       </w:pPr>
       <w:r>
-        <w:t xml:space="preserve">Box, G. E. P. &amp; Jenkins, G. M. (1976). Time Series Analysis: </w:t>
-      </w:r>
-      <w:proofErr w:type="spellStart"/>
-      <w:r>
-        <w:t>Forecasting</w:t>
-      </w:r>
-      <w:proofErr w:type="spellEnd"/>
-      <w:r>
-        <w:t xml:space="preserve"> </w:t>
-      </w:r>
-      <w:proofErr w:type="spellStart"/>
-      <w:r>
-        <w:t>and</w:t>
-      </w:r>
-      <w:proofErr w:type="spellEnd"/>
-      <w:r>
-        <w:t xml:space="preserve"> Control. San Francisco: Holden-</w:t>
-      </w:r>
-      <w:proofErr w:type="spellStart"/>
-      <w:r>
-        <w:t>Day</w:t>
-      </w:r>
-      <w:proofErr w:type="spellEnd"/>
-      <w:r>
-        <w:t>.</w:t>
-      </w:r>
-    </w:p>
-    <w:p>
-      <w:pPr>
-        <w:pStyle w:val="PARAGRAFMETN"/>
-      </w:pPr>
-      <w:proofErr w:type="spellStart"/>
-      <w:r>
-        <w:t>Dhamija</w:t>
-      </w:r>
-      <w:proofErr w:type="spellEnd"/>
-      <w:r>
-        <w:t xml:space="preserve">, Y. &amp; </w:t>
-      </w:r>
-      <w:proofErr w:type="spellStart"/>
-      <w:r>
-        <w:t>Dhamija</w:t>
-      </w:r>
-      <w:proofErr w:type="spellEnd"/>
-      <w:r>
-        <w:t xml:space="preserve">, Y. (2017). </w:t>
-      </w:r>
-      <w:proofErr w:type="spellStart"/>
-      <w:r>
-        <w:t>Volatility</w:t>
-      </w:r>
-      <w:proofErr w:type="spellEnd"/>
-      <w:r>
-        <w:t xml:space="preserve"> </w:t>
-      </w:r>
-      <w:proofErr w:type="spellStart"/>
-      <w:r>
-        <w:t>Modelling</w:t>
-      </w:r>
-      <w:proofErr w:type="spellEnd"/>
-      <w:r>
-        <w:t xml:space="preserve"> in Financial </w:t>
-      </w:r>
-      <w:proofErr w:type="spellStart"/>
-      <w:r>
-        <w:t>Markets</w:t>
-      </w:r>
-      <w:proofErr w:type="spellEnd"/>
-      <w:r>
-        <w:t xml:space="preserve"> </w:t>
-      </w:r>
-      <w:proofErr w:type="spellStart"/>
-      <w:r>
-        <w:t>using</w:t>
-      </w:r>
-      <w:proofErr w:type="spellEnd"/>
-      <w:r>
-        <w:t xml:space="preserve"> GARCH </w:t>
-      </w:r>
-      <w:proofErr w:type="spellStart"/>
-      <w:r>
-        <w:t>Models</w:t>
-      </w:r>
-      <w:proofErr w:type="spellEnd"/>
-      <w:r>
-        <w:t xml:space="preserve">. </w:t>
-      </w:r>
-      <w:proofErr w:type="spellStart"/>
-      <w:r>
-        <w:t>Procedia</w:t>
-      </w:r>
-      <w:proofErr w:type="spellEnd"/>
-      <w:r>
-        <w:t xml:space="preserve"> </w:t>
-      </w:r>
-      <w:proofErr w:type="spellStart"/>
-      <w:r>
-        <w:t>Computer</w:t>
-      </w:r>
-      <w:proofErr w:type="spellEnd"/>
-      <w:r>
-        <w:t xml:space="preserve"> </w:t>
-      </w:r>
-      <w:proofErr w:type="spellStart"/>
-      <w:r>
-        <w:t>Science</w:t>
-      </w:r>
-      <w:proofErr w:type="spellEnd"/>
-      <w:r>
-        <w:t xml:space="preserve">, 122, </w:t>
-      </w:r>
-      <w:proofErr w:type="spellStart"/>
-      <w:r>
-        <w:t>pp</w:t>
-      </w:r>
-      <w:proofErr w:type="spellEnd"/>
-      <w:r>
-        <w:t>. 80–87.</w:t>
-      </w:r>
-    </w:p>
-    <w:p>
-      <w:pPr>
-        <w:pStyle w:val="PARAGRAFMETN"/>
-      </w:pPr>
-      <w:proofErr w:type="spellStart"/>
-      <w:r>
-        <w:t>Engle</w:t>
-      </w:r>
-      <w:proofErr w:type="spellEnd"/>
-      <w:r>
-        <w:t xml:space="preserve">, R. F. (1982). </w:t>
-      </w:r>
-      <w:proofErr w:type="spellStart"/>
-      <w:r>
-        <w:t>Autoregressive</w:t>
-      </w:r>
-      <w:proofErr w:type="spellEnd"/>
-      <w:r>
-        <w:t xml:space="preserve"> </w:t>
-      </w:r>
-      <w:proofErr w:type="spellStart"/>
-      <w:r>
-        <w:t>Conditional</w:t>
-      </w:r>
-      <w:proofErr w:type="spellEnd"/>
-      <w:r>
-        <w:t xml:space="preserve"> </w:t>
-      </w:r>
-      <w:proofErr w:type="spellStart"/>
-      <w:r>
-        <w:t>Heteroscedasticity</w:t>
-      </w:r>
-      <w:proofErr w:type="spellEnd"/>
-      <w:r>
-        <w:t xml:space="preserve"> </w:t>
-      </w:r>
-      <w:proofErr w:type="spellStart"/>
-      <w:r>
-        <w:t>with</w:t>
-      </w:r>
-      <w:proofErr w:type="spellEnd"/>
-      <w:r>
-        <w:t xml:space="preserve"> </w:t>
-      </w:r>
-      <w:proofErr w:type="spellStart"/>
-      <w:r>
-        <w:t>Estimates</w:t>
-      </w:r>
-      <w:proofErr w:type="spellEnd"/>
-      <w:r>
-        <w:t xml:space="preserve"> of </w:t>
-      </w:r>
-      <w:proofErr w:type="spellStart"/>
-      <w:r>
-        <w:t>the</w:t>
-      </w:r>
-      <w:proofErr w:type="spellEnd"/>
-      <w:r>
-        <w:t xml:space="preserve"> </w:t>
-      </w:r>
-      <w:proofErr w:type="spellStart"/>
-      <w:r>
-        <w:t>Variance</w:t>
-      </w:r>
-      <w:proofErr w:type="spellEnd"/>
-      <w:r>
-        <w:t xml:space="preserve"> of United </w:t>
-      </w:r>
-      <w:proofErr w:type="spellStart"/>
-      <w:r>
-        <w:t>Kingdom</w:t>
-      </w:r>
-      <w:proofErr w:type="spellEnd"/>
-      <w:r>
-        <w:t xml:space="preserve"> </w:t>
-      </w:r>
-      <w:proofErr w:type="spellStart"/>
-      <w:r>
-        <w:t>Inflation</w:t>
-      </w:r>
-      <w:proofErr w:type="spellEnd"/>
-      <w:r>
-        <w:t xml:space="preserve">. </w:t>
-      </w:r>
-      <w:proofErr w:type="spellStart"/>
-      <w:r>
-        <w:t>Econometrica</w:t>
-      </w:r>
-      <w:proofErr w:type="spellEnd"/>
-      <w:r>
-        <w:t xml:space="preserve">, 50(4), </w:t>
-      </w:r>
-      <w:proofErr w:type="spellStart"/>
-      <w:r>
-        <w:t>pp</w:t>
-      </w:r>
-      <w:proofErr w:type="spellEnd"/>
-      <w:r>
-        <w:t>. 987–1007.</w:t>
-      </w:r>
-    </w:p>
-    <w:p>
-      <w:pPr>
-        <w:pStyle w:val="PARAGRAFMETN"/>
-      </w:pPr>
-      <w:proofErr w:type="spellStart"/>
-      <w:r>
-        <w:t>Enders</w:t>
-      </w:r>
-      <w:proofErr w:type="spellEnd"/>
-      <w:r>
-        <w:t xml:space="preserve">, W. (2014). </w:t>
-      </w:r>
-      <w:proofErr w:type="spellStart"/>
-      <w:r>
-        <w:t>Applied</w:t>
-      </w:r>
-      <w:proofErr w:type="spellEnd"/>
-      <w:r>
-        <w:t xml:space="preserve"> </w:t>
-      </w:r>
-      <w:proofErr w:type="spellStart"/>
-      <w:r>
-        <w:t>Econometric</w:t>
-      </w:r>
-      <w:proofErr w:type="spellEnd"/>
-      <w:r>
-        <w:t xml:space="preserve"> Time Series (4th ed.). </w:t>
-      </w:r>
-      <w:proofErr w:type="spellStart"/>
-      <w:r>
-        <w:t>Wiley</w:t>
-      </w:r>
-      <w:proofErr w:type="spellEnd"/>
-      <w:r>
-        <w:t>.</w:t>
-      </w:r>
-    </w:p>
-    <w:p>
-      <w:pPr>
-        <w:pStyle w:val="PARAGRAFMETN"/>
-      </w:pPr>
-      <w:proofErr w:type="spellStart"/>
-      <w:r>
-        <w:t>Hyndman</w:t>
-      </w:r>
-      <w:proofErr w:type="spellEnd"/>
-      <w:r>
-        <w:t xml:space="preserve">, R. J. (2020). </w:t>
-      </w:r>
-      <w:proofErr w:type="spellStart"/>
-      <w:r>
-        <w:t>Measuring</w:t>
-      </w:r>
-      <w:proofErr w:type="spellEnd"/>
-      <w:r>
-        <w:t xml:space="preserve"> </w:t>
-      </w:r>
-      <w:proofErr w:type="spellStart"/>
-      <w:r>
-        <w:t>Forecast</w:t>
-      </w:r>
-      <w:proofErr w:type="spellEnd"/>
-      <w:r>
-        <w:t xml:space="preserve"> </w:t>
-      </w:r>
-      <w:proofErr w:type="spellStart"/>
-      <w:r>
-        <w:t>Accuracy</w:t>
-      </w:r>
-      <w:proofErr w:type="spellEnd"/>
-      <w:r>
-        <w:t xml:space="preserve">. </w:t>
-      </w:r>
-      <w:proofErr w:type="spellStart"/>
-      <w:r>
-        <w:t>Available</w:t>
-      </w:r>
-      <w:proofErr w:type="spellEnd"/>
-      <w:r>
-        <w:t xml:space="preserve"> at: https://robjhyndman.com/hyndsight/forecast-accuracy.</w:t>
-      </w:r>
-    </w:p>
-    <w:p>
-      <w:pPr>
-        <w:pStyle w:val="PARAGRAFMETN"/>
-      </w:pPr>
-      <w:proofErr w:type="spellStart"/>
-      <w:r>
-        <w:t>Hyndman</w:t>
-      </w:r>
-      <w:proofErr w:type="spellEnd"/>
-      <w:r>
-        <w:t xml:space="preserve">, R. J. &amp; </w:t>
-      </w:r>
-      <w:proofErr w:type="spellStart"/>
-      <w:r>
-        <w:t>Athanasopoulos</w:t>
-      </w:r>
-      <w:proofErr w:type="spellEnd"/>
-      <w:r>
-        <w:t xml:space="preserve">, G. (2021). </w:t>
-      </w:r>
-      <w:proofErr w:type="spellStart"/>
-      <w:r>
-        <w:t>Forecasting</w:t>
-      </w:r>
-      <w:proofErr w:type="spellEnd"/>
-      <w:r>
-        <w:t xml:space="preserve">: </w:t>
-      </w:r>
-      <w:proofErr w:type="spellStart"/>
-      <w:r>
-        <w:t>Principles</w:t>
-      </w:r>
-      <w:proofErr w:type="spellEnd"/>
-      <w:r>
-        <w:t xml:space="preserve"> </w:t>
-      </w:r>
-      <w:proofErr w:type="spellStart"/>
-      <w:r>
-        <w:t>and</w:t>
-      </w:r>
-      <w:proofErr w:type="spellEnd"/>
-      <w:r>
-        <w:t xml:space="preserve"> </w:t>
-      </w:r>
-      <w:proofErr w:type="spellStart"/>
-      <w:r>
-        <w:t>Practice</w:t>
-      </w:r>
-      <w:proofErr w:type="spellEnd"/>
-      <w:r>
-        <w:t xml:space="preserve"> (3rd ed.). </w:t>
-      </w:r>
-      <w:proofErr w:type="spellStart"/>
-      <w:r>
-        <w:t>OTexts</w:t>
-      </w:r>
-      <w:proofErr w:type="spellEnd"/>
-      <w:r>
-        <w:t>.</w:t>
-      </w:r>
-    </w:p>
-    <w:p>
-      <w:pPr>
-        <w:pStyle w:val="PARAGRAFMETN"/>
-      </w:pPr>
-      <w:r>
-        <w:t xml:space="preserve">Python Software Foundation (2024). Python Libraries </w:t>
-      </w:r>
-      <w:proofErr w:type="spellStart"/>
-      <w:r>
-        <w:t>for</w:t>
-      </w:r>
-      <w:proofErr w:type="spellEnd"/>
-      <w:r>
-        <w:t xml:space="preserve"> Data Analysis </w:t>
-      </w:r>
-      <w:proofErr w:type="spellStart"/>
-      <w:r>
-        <w:t>and</w:t>
-      </w:r>
-      <w:proofErr w:type="spellEnd"/>
-      <w:r>
-        <w:t xml:space="preserve"> </w:t>
-      </w:r>
-      <w:proofErr w:type="spellStart"/>
-      <w:r>
-        <w:t>Visualization</w:t>
-      </w:r>
-      <w:proofErr w:type="spellEnd"/>
-    </w:p>
-    <w:p>
-      <w:pPr>
-        <w:pStyle w:val="PARAGRAFMETN"/>
-      </w:pPr>
-      <w:proofErr w:type="spellStart"/>
-      <w:r>
-        <w:t>Ruptures</w:t>
-      </w:r>
-      <w:proofErr w:type="spellEnd"/>
-      <w:r>
-        <w:t xml:space="preserve"> Library </w:t>
-      </w:r>
-      <w:proofErr w:type="spellStart"/>
-      <w:r>
-        <w:t>Documentation</w:t>
-      </w:r>
-      <w:proofErr w:type="spellEnd"/>
-      <w:r>
-        <w:t xml:space="preserve"> (2024). </w:t>
-      </w:r>
-      <w:proofErr w:type="spellStart"/>
-      <w:r>
-        <w:t>Ruptures</w:t>
-      </w:r>
-      <w:proofErr w:type="spellEnd"/>
-      <w:r>
-        <w:t xml:space="preserve">: </w:t>
-      </w:r>
-      <w:proofErr w:type="spellStart"/>
-      <w:r>
-        <w:t>Change</w:t>
-      </w:r>
-      <w:proofErr w:type="spellEnd"/>
-      <w:r>
-        <w:t xml:space="preserve"> Point </w:t>
-      </w:r>
-      <w:proofErr w:type="spellStart"/>
-      <w:r>
-        <w:t>Detection</w:t>
-      </w:r>
-      <w:proofErr w:type="spellEnd"/>
-      <w:r>
-        <w:t xml:space="preserve"> in Python. </w:t>
-      </w:r>
-      <w:proofErr w:type="spellStart"/>
-      <w:r>
-        <w:t>Available</w:t>
-      </w:r>
-      <w:proofErr w:type="spellEnd"/>
-      <w:r>
-        <w:t xml:space="preserve"> at: https://centre-borelli.github.io/ruptures-docs</w:t>
-      </w:r>
-    </w:p>
-    <w:p>
-      <w:pPr>
-        <w:pStyle w:val="PARAGRAFMETN"/>
-      </w:pPr>
-      <w:r>
-        <w:t xml:space="preserve">Türkiye Cumhuriyet Merkez Bankası (TCMB). (2024). EVDS Veri Seti. </w:t>
-      </w:r>
-      <w:proofErr w:type="spellStart"/>
-      <w:r>
-        <w:t>Available</w:t>
-      </w:r>
-      <w:proofErr w:type="spellEnd"/>
-      <w:r>
-        <w:t xml:space="preserve"> at: https://evds2.tcmb.gov.tr</w:t>
+        <w:t>Box, G. E. P. &amp; Jenkins, G. M. (1976). Time Series Analysis: Forecasting and Control. San Francisco: Holden-Day.</w:t>
+      </w:r>
+    </w:p>
+    <w:p>
+      <w:pPr>
+        <w:pStyle w:val="PARAGRAFMETN"/>
+      </w:pPr>
+      <w:r>
+        <w:t>Dhamija, Y. &amp; Dhamija, Y. (2017). Volatility Modelling in Financial Markets using GARCH Models. Procedia Computer Science, 122, pp. 80–87.</w:t>
+      </w:r>
+    </w:p>
+    <w:p>
+      <w:pPr>
+        <w:pStyle w:val="PARAGRAFMETN"/>
+      </w:pPr>
+      <w:r>
+        <w:t>Engle, R. F. (1982). Autoregressive Conditional Heteroscedasticity with Estimates of the Variance of United Kingdom Inflation. Econometrica, 50(4), pp. 987–1007.</w:t>
+      </w:r>
+    </w:p>
+    <w:p>
+      <w:pPr>
+        <w:pStyle w:val="PARAGRAFMETN"/>
+      </w:pPr>
+      <w:r>
+        <w:t>Enders, W. (2014). Applied Econometric Time Series (4th ed.). Wiley.</w:t>
+      </w:r>
+    </w:p>
+    <w:p>
+      <w:pPr>
+        <w:pStyle w:val="PARAGRAFMETN"/>
+      </w:pPr>
+      <w:r>
+        <w:t>Hyndman, R. J. (2020). Measuring Forecast Accuracy. Available at: https://robjhyndman.com/hyndsight/forecast-accuracy.</w:t>
+      </w:r>
+    </w:p>
+    <w:p>
+      <w:pPr>
+        <w:pStyle w:val="PARAGRAFMETN"/>
+      </w:pPr>
+      <w:r>
+        <w:t>Hyndman, R. J. &amp; Athanasopoulos, G. (2021). Forecasting: Principles and Practice (3rd ed.). OTexts.</w:t>
+      </w:r>
+    </w:p>
+    <w:p>
+      <w:pPr>
+        <w:pStyle w:val="PARAGRAFMETN"/>
+      </w:pPr>
+      <w:r>
+        <w:t>Python Software Foundation (2024). Python Libraries for Data Analysis and Visualization</w:t>
+      </w:r>
+    </w:p>
+    <w:p>
+      <w:pPr>
+        <w:pStyle w:val="PARAGRAFMETN"/>
+      </w:pPr>
+      <w:r>
+        <w:t>Ruptures Library Documentation (2024). Ruptures: Change Point Detection in Python. Available at: https://centre-borelli.github.io/ruptures-docs</w:t>
+      </w:r>
+    </w:p>
+    <w:p>
+      <w:pPr>
+        <w:pStyle w:val="PARAGRAFMETN"/>
+      </w:pPr>
+      <w:r>
+        <w:t>Türkiye Cumhuriyet Merkez Bankası (TCMB). (2024). EVDS Veri Seti. Available at: https://evds2.tcmb.gov.tr</w:t>
       </w:r>
     </w:p>
     <w:p>
@@ -6434,51 +5450,9 @@
           <w:noEndnote/>
         </w:sectPr>
       </w:pPr>
-      <w:proofErr w:type="spellStart"/>
-      <w:r>
-        <w:t>Brockwell</w:t>
-      </w:r>
-      <w:proofErr w:type="spellEnd"/>
-      <w:r>
-        <w:t xml:space="preserve">, P. J. &amp; Davis, R. A. (2016). </w:t>
-      </w:r>
-      <w:proofErr w:type="spellStart"/>
-      <w:r>
-        <w:t>Introduction</w:t>
-      </w:r>
-      <w:proofErr w:type="spellEnd"/>
-      <w:r>
-        <w:t xml:space="preserve"> </w:t>
-      </w:r>
-      <w:proofErr w:type="spellStart"/>
-      <w:r>
-        <w:t>to</w:t>
-      </w:r>
-      <w:proofErr w:type="spellEnd"/>
-      <w:r>
-        <w:t xml:space="preserve"> Time Series </w:t>
-      </w:r>
-      <w:proofErr w:type="spellStart"/>
-      <w:r>
-        <w:t>and</w:t>
-      </w:r>
-      <w:proofErr w:type="spellEnd"/>
-      <w:r>
-        <w:t xml:space="preserve"> </w:t>
-      </w:r>
-      <w:proofErr w:type="spellStart"/>
-      <w:r>
-        <w:t>Forecasting</w:t>
-      </w:r>
-      <w:proofErr w:type="spellEnd"/>
-      <w:r>
-        <w:t xml:space="preserve"> (3rd ed.). </w:t>
-      </w:r>
-      <w:proofErr w:type="spellStart"/>
-      <w:r>
-        <w:t>Springer</w:t>
-      </w:r>
-      <w:proofErr w:type="spellEnd"/>
+      <w:r>
+        <w:t>Brockwell, P. J. &amp; Davis, R. A. (2016). Introduction to Time Series and Forecasting (3rd ed.). Springer</w:t>
+      </w:r>
     </w:p>
     <w:p>
       <w:pPr>
@@ -7937,11 +6911,9 @@
       <w:pStyle w:val="Altbilgi1"/>
       <w:jc w:val="center"/>
     </w:pPr>
-    <w:proofErr w:type="gramStart"/>
     <w:r>
       <w:t>i</w:t>
     </w:r>
-    <w:proofErr w:type="gramEnd"/>
   </w:p>
 </w:ftr>
 </file>
@@ -7963,14 +6935,12 @@
           <w:pStyle w:val="AltBilgi"/>
           <w:jc w:val="center"/>
         </w:pPr>
-        <w:proofErr w:type="gramStart"/>
         <w:r>
           <w:t>i</w:t>
         </w:r>
         <w:r>
           <w:t>i</w:t>
         </w:r>
-        <w:proofErr w:type="gramEnd"/>
       </w:p>
     </w:sdtContent>
   </w:sdt>
